--- a/Project I._Interpret_a_Data_Visualization/Three_insight_of_Data.docx
+++ b/Project I._Interpret_a_Data_Visualization/Three_insight_of_Data.docx
@@ -37,10 +37,10 @@
         </w:r>
       </w:hyperlink>
       <w:r>
-        <w:t xml:space="preserve"> what’s the most preferred skills that the employers searching by each of country. The dataset sh</w:t>
-      </w:r>
-      <w:r>
-        <w:t xml:space="preserve">ows the ranking of skill by each field, broken down by several countries. From that dashboard, I took 3 examples. </w:t>
+        <w:t xml:space="preserve"> what are the most preferred skills that the employers searching by countries. The dataset shows </w:t>
+      </w:r>
+      <w:r>
+        <w:t xml:space="preserve">the skill’s ranking by each field, broken down by several countries. From that dashboard, I took 3 examples. </w:t>
       </w:r>
       <w:r>
         <w:br/>
@@ -63,10 +63,10 @@
       </w:pPr>
       <w:r>
         <w:br/>
-        <w:t xml:space="preserve">The first thing you can find is there the 14 participant country and 10 most preferred skills that </w:t>
-      </w:r>
-      <w:r>
-        <w:t xml:space="preserve">the employers need from the candidates. </w:t>
+        <w:t>The first thing you can find is there the 14 participant countries and 10 most preferred that the employ</w:t>
+      </w:r>
+      <w:r>
+        <w:t xml:space="preserve">ers need from the candidates. </w:t>
       </w:r>
     </w:p>
     <w:p>
@@ -167,10 +167,10 @@
         <w:t>less valuable</w:t>
       </w:r>
       <w:r>
-        <w:t xml:space="preserve"> in the Global Average Rank than average. With this </w:t>
-      </w:r>
-      <w:r>
-        <w:t xml:space="preserve">table, you can check what skills you need to get a better chance of finding a better job in your country. </w:t>
+        <w:t xml:space="preserve"> in the Global Average Rank than average. With this table, you</w:t>
+      </w:r>
+      <w:r>
+        <w:t xml:space="preserve"> can check what skills you need to get a better chance of finding a better job in your country. </w:t>
       </w:r>
     </w:p>
     <w:p>
@@ -397,7 +397,13 @@
               <w:rPr>
                 <w:b/>
               </w:rPr>
-              <w:t>Country</w:t>
+              <w:t>Cou</w:t>
+            </w:r>
+            <w:r>
+              <w:rPr>
+                <w:b/>
+              </w:rPr>
+              <w:t>ntry</w:t>
             </w:r>
           </w:p>
         </w:tc>
@@ -2286,13 +2292,10 @@
         <w:jc w:val="center"/>
       </w:pPr>
       <w:r>
-        <w:t xml:space="preserve">As you can see, the United States has the largest number from Blue dots; and </w:t>
-      </w:r>
-      <w:proofErr w:type="spellStart"/>
-      <w:r>
-        <w:t>Brazilia</w:t>
-      </w:r>
-      <w:proofErr w:type="spellEnd"/>
+        <w:t>As you can see, the United States has the largest number from Blue dots; and Brazil</w:t>
+      </w:r>
+      <w:bookmarkStart w:id="0" w:name="_GoBack"/>
+      <w:bookmarkEnd w:id="0"/>
       <w:r>
         <w:t>, Canada, South Africa, United Arab Emirates, and the United Kingdom have a same with 3 Green Dots.</w:t>
       </w:r>
@@ -2312,23 +2315,7 @@
         <w:t>I think the result shows the fact, why the United States has the biggest technological power on the planet. Just think a few of biggest IT / technological company, like Amazon.com, Facebook, Ford, IBM, or Ford. They move in a lot of fields, like Cloud &amp; Di</w:t>
       </w:r>
       <w:r>
-        <w:t xml:space="preserve">stributed Computing, Statistical Analysis &amp; Data Mining, or Mobile Development. My assumption is these companies focus the Big Data platform, </w:t>
-      </w:r>
-      <w:proofErr w:type="spellStart"/>
-      <w:r>
-        <w:t>Clud</w:t>
-      </w:r>
-      <w:proofErr w:type="spellEnd"/>
-      <w:r>
-        <w:t xml:space="preserve"> Technologies, Machine Learning, </w:t>
-      </w:r>
-      <w:proofErr w:type="spellStart"/>
-      <w:r>
-        <w:t>Artifical</w:t>
-      </w:r>
-      <w:proofErr w:type="spellEnd"/>
-      <w:r>
-        <w:t xml:space="preserve"> Intelligence, Mobil Development, and Financial Analysis. </w:t>
+        <w:t xml:space="preserve">stributed Computing, Statistical Analysis &amp; Data Mining, or Mobile Development. My assumption is these companies focus the Big Data platform, Cloud Technologies, Machine Learning, Artificial Intelligence, Mobile Development, and Financial Analysis. </w:t>
       </w:r>
     </w:p>
     <w:p>
@@ -2365,14 +2352,14 @@
           <w:b/>
           <w:u w:val="single"/>
         </w:rPr>
-        <w:t>2, G</w:t>
+        <w:t>2</w:t>
       </w:r>
       <w:r>
         <w:rPr>
           <w:b/>
           <w:u w:val="single"/>
         </w:rPr>
-        <w:t xml:space="preserve">lobal part of the table and Statistical Analysis &amp; Data Mining </w:t>
+        <w:t xml:space="preserve">, Global part of the table and Statistical Analysis &amp; Data Mining </w:t>
       </w:r>
       <w:r>
         <w:br/>
@@ -2499,13 +2486,13 @@
           <wp:inline distT="114300" distB="114300" distL="114300" distR="114300">
             <wp:extent cx="5943600" cy="4318000"/>
             <wp:effectExtent l="0" t="0" r="0" b="0"/>
-            <wp:docPr id="1" name="image4.png"/>
+            <wp:docPr id="1" name="image2.png"/>
             <wp:cNvGraphicFramePr/>
             <a:graphic xmlns:a="http://schemas.openxmlformats.org/drawingml/2006/main">
               <a:graphicData uri="http://schemas.openxmlformats.org/drawingml/2006/picture">
                 <pic:pic xmlns:pic="http://schemas.openxmlformats.org/drawingml/2006/picture">
                   <pic:nvPicPr>
-                    <pic:cNvPr id="0" name="image4.png"/>
+                    <pic:cNvPr id="0" name="image2.png"/>
                     <pic:cNvPicPr preferRelativeResize="0"/>
                   </pic:nvPicPr>
                   <pic:blipFill>
@@ -2591,13 +2578,13 @@
           <wp:inline distT="114300" distB="114300" distL="114300" distR="114300">
             <wp:extent cx="5943600" cy="4318000"/>
             <wp:effectExtent l="0" t="0" r="0" b="0"/>
-            <wp:docPr id="2" name="image2.png"/>
+            <wp:docPr id="2" name="image4.png"/>
             <wp:cNvGraphicFramePr/>
             <a:graphic xmlns:a="http://schemas.openxmlformats.org/drawingml/2006/main">
               <a:graphicData uri="http://schemas.openxmlformats.org/drawingml/2006/picture">
                 <pic:pic xmlns:pic="http://schemas.openxmlformats.org/drawingml/2006/picture">
                   <pic:nvPicPr>
-                    <pic:cNvPr id="0" name="image2.png"/>
+                    <pic:cNvPr id="0" name="image4.png"/>
                     <pic:cNvPicPr preferRelativeResize="0"/>
                   </pic:nvPicPr>
                   <pic:blipFill>
@@ -2648,26 +2635,21 @@
         <w:t>” skill because it’s strange for me when I only see this</w:t>
       </w:r>
       <w:r>
-        <w:t xml:space="preserve"> in the United Kingdom. There is ninth skill from ten, and globally the </w:t>
+        <w:t xml:space="preserve"> in the United Kingdom. This is ninth skill from ten, and globally the </w:t>
       </w:r>
       <w:proofErr w:type="spellStart"/>
       <w:r>
-        <w:t>eig</w:t>
-      </w:r>
-      <w:bookmarkStart w:id="0" w:name="_GoBack"/>
-      <w:bookmarkEnd w:id="0"/>
-      <w:r>
-        <w:t>ht</w:t>
+        <w:t>eight</w:t>
       </w:r>
       <w:proofErr w:type="spellEnd"/>
       <w:r>
-        <w:t xml:space="preserve"> of ten. I think because in this fields Data Presentation skill needs to be a generic one. You must know how to present/show your work to your clients, or co-workers, and how to b</w:t>
-      </w:r>
-      <w:r>
-        <w:t>riefly summarize it. You need to know, how can you speak in a short or long way, from your work processes, your product or anything that is related to you or your skills. And I think this skill needed for the job interviews to when you need to speak yourse</w:t>
-      </w:r>
-      <w:r>
-        <w:t xml:space="preserve">lf and show your best. </w:t>
+        <w:t xml:space="preserve"> of ten. I think because in this fields Data Presentation skill needs to be a generic one. You must know how to present/show your work to your clients, or co-workers, and how to br</w:t>
+      </w:r>
+      <w:r>
+        <w:t>iefly summarize it. You need to know, how can you speak in a short or long way, from your work processes, your product or anything that is related to you or your skills. And I think this skill needed for the job interviews to when you need to speak yoursel</w:t>
+      </w:r>
+      <w:r>
+        <w:t xml:space="preserve">f and show your best. </w:t>
       </w:r>
     </w:p>
     <w:sectPr>
